--- a/Informe.docx
+++ b/Informe.docx
@@ -178,6 +178,1406 @@
         <w:t xml:space="preserve">Resultados</w:t>
       </w:r>
     </w:p>
+    <w:tbl xmlns:w="http://schemas.openxmlformats.org/wordprocessingml/2006/main" xmlns:r="http://schemas.openxmlformats.org/officeDocument/2006/relationships" xmlns:w14="http://schemas.microsoft.com/office/word/2010/wordml" xmlns:wp="http://schemas.openxmlformats.org/drawingml/2006/wordprocessingDrawing" xmlns:a="http://schemas.openxmlformats.org/drawingml/2006/main" xmlns:pic="http://schemas.openxmlformats.org/drawingml/2006/picture">
+      <w:tblPr>
+        NA"/&gt;
+        <w:tblLayout w:type="fixed"/>
+        <w:jc w:val="center"/>
+        <w:tblLook w:firstRow="1" w:lastRow="0" w:firstColumn="0" w:lastColumn="0" w:noHBand="0" w:noVBand="1"/>
+      </w:tblPr>
+      <w:tblGrid>
+        <w:gridCol w:w="1440"/>
+        <w:gridCol w:w="1440"/>
+        <w:gridCol w:w="1440"/>
+        <w:gridCol w:w="1440"/>
+        <w:gridCol w:w="1440"/>
+      </w:tblGrid>
+      <w:tr>
+        <w:trPr>
+          <w:cantSplit/>
+          <w:trHeight w:val="360" w:hRule="auto"/>
+          <w:tblHeader/>
+        </w:trPr>
+        <w:tc>
+          <w:tcPr>
+            <w:tcBorders>
+              <w:bottom w:val="single" w:sz="16" w:space="0" w:color="000000"/>
+              <w:top w:val="single" w:sz="16" w:space="0" w:color="000000"/>
+            </w:tcBorders>
+            <w:shd w:val="clear" w:color="auto" w:fill="FFFFFF"/>
+            <w:tcMar>
+              <w:top w:w="0" w:type="dxa"/>
+              <w:bottom w:w="0" w:type="dxa"/>
+              <w:left w:w="0" w:type="dxa"/>
+              <w:right w:w="0" w:type="dxa"/>
+            </w:tcMar>
+            <w:vAlign w:val="center"/>
+          </w:tcPr>
+          <w:p>
+            <w:pPr>
+              <w:jc w:val="right"/>
+              <w:spacing w:after="40" w:before="40" w:line="240"/>
+              <w:ind w:firstLine="0" w:left="100" w:right="100"/>
+            </w:pPr>
+            <w:r xmlns:w="http://schemas.openxmlformats.org/wordprocessingml/2006/main" xmlns:wp="http://schemas.openxmlformats.org/drawingml/2006/wordprocessingDrawing" xmlns:r="http://schemas.openxmlformats.org/officeDocument/2006/relationships" xmlns:w14="http://schemas.microsoft.com/office/word/2010/wordml">
+              <w:rPr>
+                <w:rFonts w:ascii="Arial" w:hAnsi="Arial" w:eastAsia="Arial" w:cs="Arial"/>
+                <w:sz w:val="22"/>
+                <w:szCs w:val="22"/>
+                <w:color w:val="111111"/>
+              </w:rPr>
+              <w:t xml:space="preserve">fecha</w:t>
+            </w:r>
+          </w:p>
+        </w:tc>
+        <w:tc>
+          <w:tcPr>
+            <w:tcBorders>
+              <w:bottom w:val="single" w:sz="16" w:space="0" w:color="000000"/>
+              <w:top w:val="single" w:sz="16" w:space="0" w:color="000000"/>
+            </w:tcBorders>
+            <w:shd w:val="clear" w:color="auto" w:fill="FFFFFF"/>
+            <w:tcMar>
+              <w:top w:w="0" w:type="dxa"/>
+              <w:bottom w:w="0" w:type="dxa"/>
+              <w:left w:w="0" w:type="dxa"/>
+              <w:right w:w="0" w:type="dxa"/>
+            </w:tcMar>
+            <w:vAlign w:val="center"/>
+          </w:tcPr>
+          <w:p>
+            <w:pPr>
+              <w:jc w:val="left"/>
+              <w:spacing w:after="40" w:before="40" w:line="240"/>
+              <w:ind w:firstLine="0" w:left="100" w:right="100"/>
+            </w:pPr>
+            <w:r xmlns:w="http://schemas.openxmlformats.org/wordprocessingml/2006/main" xmlns:wp="http://schemas.openxmlformats.org/drawingml/2006/wordprocessingDrawing" xmlns:r="http://schemas.openxmlformats.org/officeDocument/2006/relationships" xmlns:w14="http://schemas.microsoft.com/office/word/2010/wordml">
+              <w:rPr>
+                <w:rFonts w:ascii="Arial" w:hAnsi="Arial" w:eastAsia="Arial" w:cs="Arial"/>
+                <w:sz w:val="22"/>
+                <w:szCs w:val="22"/>
+                <w:color w:val="111111"/>
+              </w:rPr>
+              <w:t xml:space="preserve">latitud</w:t>
+            </w:r>
+          </w:p>
+        </w:tc>
+        <w:tc>
+          <w:tcPr>
+            <w:tcBorders>
+              <w:bottom w:val="single" w:sz="16" w:space="0" w:color="000000"/>
+              <w:top w:val="single" w:sz="16" w:space="0" w:color="000000"/>
+            </w:tcBorders>
+            <w:shd w:val="clear" w:color="auto" w:fill="FFFFFF"/>
+            <w:tcMar>
+              <w:top w:w="0" w:type="dxa"/>
+              <w:bottom w:w="0" w:type="dxa"/>
+              <w:left w:w="0" w:type="dxa"/>
+              <w:right w:w="0" w:type="dxa"/>
+            </w:tcMar>
+            <w:vAlign w:val="center"/>
+          </w:tcPr>
+          <w:p>
+            <w:pPr>
+              <w:jc w:val="left"/>
+              <w:spacing w:after="40" w:before="40" w:line="240"/>
+              <w:ind w:firstLine="0" w:left="100" w:right="100"/>
+            </w:pPr>
+            <w:r xmlns:w="http://schemas.openxmlformats.org/wordprocessingml/2006/main" xmlns:wp="http://schemas.openxmlformats.org/drawingml/2006/wordprocessingDrawing" xmlns:r="http://schemas.openxmlformats.org/officeDocument/2006/relationships" xmlns:w14="http://schemas.microsoft.com/office/word/2010/wordml">
+              <w:rPr>
+                <w:rFonts w:ascii="Arial" w:hAnsi="Arial" w:eastAsia="Arial" w:cs="Arial"/>
+                <w:sz w:val="22"/>
+                <w:szCs w:val="22"/>
+                <w:color w:val="111111"/>
+              </w:rPr>
+              <w:t xml:space="preserve">longitud</w:t>
+            </w:r>
+          </w:p>
+        </w:tc>
+        <w:tc>
+          <w:tcPr>
+            <w:tcBorders>
+              <w:bottom w:val="single" w:sz="16" w:space="0" w:color="000000"/>
+              <w:top w:val="single" w:sz="16" w:space="0" w:color="000000"/>
+            </w:tcBorders>
+            <w:shd w:val="clear" w:color="auto" w:fill="FFFFFF"/>
+            <w:tcMar>
+              <w:top w:w="0" w:type="dxa"/>
+              <w:bottom w:w="0" w:type="dxa"/>
+              <w:left w:w="0" w:type="dxa"/>
+              <w:right w:w="0" w:type="dxa"/>
+            </w:tcMar>
+            <w:vAlign w:val="center"/>
+          </w:tcPr>
+          <w:p>
+            <w:pPr>
+              <w:jc w:val="right"/>
+              <w:spacing w:after="40" w:before="40" w:line="240"/>
+              <w:ind w:firstLine="0" w:left="100" w:right="100"/>
+            </w:pPr>
+            <w:r xmlns:w="http://schemas.openxmlformats.org/wordprocessingml/2006/main" xmlns:wp="http://schemas.openxmlformats.org/drawingml/2006/wordprocessingDrawing" xmlns:r="http://schemas.openxmlformats.org/officeDocument/2006/relationships" xmlns:w14="http://schemas.microsoft.com/office/word/2010/wordml">
+              <w:rPr>
+                <w:rFonts w:ascii="Arial" w:hAnsi="Arial" w:eastAsia="Arial" w:cs="Arial"/>
+                <w:sz w:val="22"/>
+                <w:szCs w:val="22"/>
+                <w:color w:val="111111"/>
+              </w:rPr>
+              <w:t xml:space="preserve">pH</w:t>
+            </w:r>
+          </w:p>
+        </w:tc>
+        <w:tc>
+          <w:tcPr>
+            <w:tcBorders>
+              <w:bottom w:val="single" w:sz="16" w:space="0" w:color="000000"/>
+              <w:top w:val="single" w:sz="16" w:space="0" w:color="000000"/>
+            </w:tcBorders>
+            <w:shd w:val="clear" w:color="auto" w:fill="FFFFFF"/>
+            <w:tcMar>
+              <w:top w:w="0" w:type="dxa"/>
+              <w:bottom w:w="0" w:type="dxa"/>
+              <w:left w:w="0" w:type="dxa"/>
+              <w:right w:w="0" w:type="dxa"/>
+            </w:tcMar>
+            <w:vAlign w:val="center"/>
+          </w:tcPr>
+          <w:p>
+            <w:pPr>
+              <w:jc w:val="right"/>
+              <w:spacing w:after="40" w:before="40" w:line="240"/>
+              <w:ind w:firstLine="0" w:left="100" w:right="100"/>
+            </w:pPr>
+            <w:r xmlns:w="http://schemas.openxmlformats.org/wordprocessingml/2006/main" xmlns:wp="http://schemas.openxmlformats.org/drawingml/2006/wordprocessingDrawing" xmlns:r="http://schemas.openxmlformats.org/officeDocument/2006/relationships" xmlns:w14="http://schemas.microsoft.com/office/word/2010/wordml">
+              <w:rPr>
+                <w:rFonts w:ascii="Arial" w:hAnsi="Arial" w:eastAsia="Arial" w:cs="Arial"/>
+                <w:sz w:val="22"/>
+                <w:szCs w:val="22"/>
+                <w:color w:val="111111"/>
+              </w:rPr>
+              <w:t xml:space="preserve">produccion</w:t>
+            </w:r>
+          </w:p>
+        </w:tc>
+      </w:tr>
+      <w:tr>
+        <w:trPr>
+          <w:cantSplit/>
+          <w:trHeight w:val="360" w:hRule="auto"/>
+        </w:trPr>
+        <w:tc>
+          <w:tcPr>
+            <w:tcBorders/>
+            <w:shd w:val="clear" w:color="auto" w:fill="FFFFFF"/>
+            <w:tcMar>
+              <w:top w:w="0" w:type="dxa"/>
+              <w:bottom w:w="0" w:type="dxa"/>
+              <w:left w:w="0" w:type="dxa"/>
+              <w:right w:w="0" w:type="dxa"/>
+            </w:tcMar>
+            <w:vAlign w:val="center"/>
+          </w:tcPr>
+          <w:p>
+            <w:pPr>
+              <w:jc w:val="right"/>
+              <w:spacing w:after="40" w:before="40" w:line="240"/>
+              <w:ind w:firstLine="0" w:left="100" w:right="100"/>
+            </w:pPr>
+            <w:r xmlns:w="http://schemas.openxmlformats.org/wordprocessingml/2006/main" xmlns:wp="http://schemas.openxmlformats.org/drawingml/2006/wordprocessingDrawing" xmlns:r="http://schemas.openxmlformats.org/officeDocument/2006/relationships" xmlns:w14="http://schemas.microsoft.com/office/word/2010/wordml">
+              <w:rPr>
+                <w:rFonts w:ascii="Arial" w:hAnsi="Arial" w:eastAsia="Arial" w:cs="Arial"/>
+                <w:sz w:val="22"/>
+                <w:szCs w:val="22"/>
+                <w:color w:val="111111"/>
+              </w:rPr>
+              <w:t xml:space="preserve">2020-11-23</w:t>
+            </w:r>
+          </w:p>
+        </w:tc>
+        <w:tc>
+          <w:tcPr>
+            <w:tcBorders/>
+            <w:shd w:val="clear" w:color="auto" w:fill="FFFFFF"/>
+            <w:tcMar>
+              <w:top w:w="0" w:type="dxa"/>
+              <w:bottom w:w="0" w:type="dxa"/>
+              <w:left w:w="0" w:type="dxa"/>
+              <w:right w:w="0" w:type="dxa"/>
+            </w:tcMar>
+            <w:vAlign w:val="center"/>
+          </w:tcPr>
+          <w:p>
+            <w:pPr>
+              <w:jc w:val="left"/>
+              <w:spacing w:after="40" w:before="40" w:line="240"/>
+              <w:ind w:firstLine="0" w:left="100" w:right="100"/>
+            </w:pPr>
+            <w:r xmlns:w="http://schemas.openxmlformats.org/wordprocessingml/2006/main" xmlns:wp="http://schemas.openxmlformats.org/drawingml/2006/wordprocessingDrawing" xmlns:r="http://schemas.openxmlformats.org/officeDocument/2006/relationships" xmlns:w14="http://schemas.microsoft.com/office/word/2010/wordml">
+              <w:rPr>
+                <w:rFonts w:ascii="Arial" w:hAnsi="Arial" w:eastAsia="Arial" w:cs="Arial"/>
+                <w:sz w:val="22"/>
+                <w:szCs w:val="22"/>
+                <w:color w:val="111111"/>
+              </w:rPr>
+              <w:t xml:space="preserve">8.9942654</w:t>
+            </w:r>
+          </w:p>
+        </w:tc>
+        <w:tc>
+          <w:tcPr>
+            <w:tcBorders/>
+            <w:shd w:val="clear" w:color="auto" w:fill="FFFFFF"/>
+            <w:tcMar>
+              <w:top w:w="0" w:type="dxa"/>
+              <w:bottom w:w="0" w:type="dxa"/>
+              <w:left w:w="0" w:type="dxa"/>
+              <w:right w:w="0" w:type="dxa"/>
+            </w:tcMar>
+            <w:vAlign w:val="center"/>
+          </w:tcPr>
+          <w:p>
+            <w:pPr>
+              <w:jc w:val="left"/>
+              <w:spacing w:after="40" w:before="40" w:line="240"/>
+              <w:ind w:firstLine="0" w:left="100" w:right="100"/>
+            </w:pPr>
+            <w:r xmlns:w="http://schemas.openxmlformats.org/wordprocessingml/2006/main" xmlns:wp="http://schemas.openxmlformats.org/drawingml/2006/wordprocessingDrawing" xmlns:r="http://schemas.openxmlformats.org/officeDocument/2006/relationships" xmlns:w14="http://schemas.microsoft.com/office/word/2010/wordml">
+              <w:rPr>
+                <w:rFonts w:ascii="Arial" w:hAnsi="Arial" w:eastAsia="Arial" w:cs="Arial"/>
+                <w:sz w:val="22"/>
+                <w:szCs w:val="22"/>
+                <w:color w:val="111111"/>
+              </w:rPr>
+              <w:t xml:space="preserve">-73.9713308</w:t>
+            </w:r>
+          </w:p>
+        </w:tc>
+        <w:tc>
+          <w:tcPr>
+            <w:tcBorders/>
+            <w:shd w:val="clear" w:color="auto" w:fill="FFFFFF"/>
+            <w:tcMar>
+              <w:top w:w="0" w:type="dxa"/>
+              <w:bottom w:w="0" w:type="dxa"/>
+              <w:left w:w="0" w:type="dxa"/>
+              <w:right w:w="0" w:type="dxa"/>
+            </w:tcMar>
+            <w:vAlign w:val="center"/>
+          </w:tcPr>
+          <w:p>
+            <w:pPr>
+              <w:jc w:val="right"/>
+              <w:spacing w:after="40" w:before="40" w:line="240"/>
+              <w:ind w:firstLine="0" w:left="100" w:right="100"/>
+            </w:pPr>
+            <w:r xmlns:w="http://schemas.openxmlformats.org/wordprocessingml/2006/main" xmlns:wp="http://schemas.openxmlformats.org/drawingml/2006/wordprocessingDrawing" xmlns:r="http://schemas.openxmlformats.org/officeDocument/2006/relationships" xmlns:w14="http://schemas.microsoft.com/office/word/2010/wordml">
+              <w:rPr>
+                <w:rFonts w:ascii="Arial" w:hAnsi="Arial" w:eastAsia="Arial" w:cs="Arial"/>
+                <w:sz w:val="22"/>
+                <w:szCs w:val="22"/>
+                <w:color w:val="111111"/>
+              </w:rPr>
+              <w:t xml:space="preserve">4.0</w:t>
+            </w:r>
+          </w:p>
+        </w:tc>
+        <w:tc>
+          <w:tcPr>
+            <w:tcBorders/>
+            <w:shd w:val="clear" w:color="auto" w:fill="FFFFFF"/>
+            <w:tcMar>
+              <w:top w:w="0" w:type="dxa"/>
+              <w:bottom w:w="0" w:type="dxa"/>
+              <w:left w:w="0" w:type="dxa"/>
+              <w:right w:w="0" w:type="dxa"/>
+            </w:tcMar>
+            <w:vAlign w:val="center"/>
+          </w:tcPr>
+          <w:p>
+            <w:pPr>
+              <w:jc w:val="right"/>
+              <w:spacing w:after="40" w:before="40" w:line="240"/>
+              <w:ind w:firstLine="0" w:left="100" w:right="100"/>
+            </w:pPr>
+            <w:r xmlns:w="http://schemas.openxmlformats.org/wordprocessingml/2006/main" xmlns:wp="http://schemas.openxmlformats.org/drawingml/2006/wordprocessingDrawing" xmlns:r="http://schemas.openxmlformats.org/officeDocument/2006/relationships" xmlns:w14="http://schemas.microsoft.com/office/word/2010/wordml">
+              <w:rPr>
+                <w:rFonts w:ascii="Arial" w:hAnsi="Arial" w:eastAsia="Arial" w:cs="Arial"/>
+                <w:sz w:val="22"/>
+                <w:szCs w:val="22"/>
+                <w:color w:val="111111"/>
+              </w:rPr>
+              <w:t xml:space="preserve">5</w:t>
+            </w:r>
+          </w:p>
+        </w:tc>
+      </w:tr>
+      <w:tr>
+        <w:trPr>
+          <w:cantSplit/>
+          <w:trHeight w:val="360" w:hRule="auto"/>
+        </w:trPr>
+        <w:tc>
+          <w:tcPr>
+            <w:tcBorders/>
+            <w:shd w:val="clear" w:color="auto" w:fill="FFFFFF"/>
+            <w:tcMar>
+              <w:top w:w="0" w:type="dxa"/>
+              <w:bottom w:w="0" w:type="dxa"/>
+              <w:left w:w="0" w:type="dxa"/>
+              <w:right w:w="0" w:type="dxa"/>
+            </w:tcMar>
+            <w:vAlign w:val="center"/>
+          </w:tcPr>
+          <w:p>
+            <w:pPr>
+              <w:jc w:val="right"/>
+              <w:spacing w:after="40" w:before="40" w:line="240"/>
+              <w:ind w:firstLine="0" w:left="100" w:right="100"/>
+            </w:pPr>
+            <w:r xmlns:w="http://schemas.openxmlformats.org/wordprocessingml/2006/main" xmlns:wp="http://schemas.openxmlformats.org/drawingml/2006/wordprocessingDrawing" xmlns:r="http://schemas.openxmlformats.org/officeDocument/2006/relationships" xmlns:w14="http://schemas.microsoft.com/office/word/2010/wordml">
+              <w:rPr>
+                <w:rFonts w:ascii="Arial" w:hAnsi="Arial" w:eastAsia="Arial" w:cs="Arial"/>
+                <w:sz w:val="22"/>
+                <w:szCs w:val="22"/>
+                <w:color w:val="111111"/>
+              </w:rPr>
+              <w:t xml:space="preserve">2020-11-23</w:t>
+            </w:r>
+          </w:p>
+        </w:tc>
+        <w:tc>
+          <w:tcPr>
+            <w:tcBorders/>
+            <w:shd w:val="clear" w:color="auto" w:fill="FFFFFF"/>
+            <w:tcMar>
+              <w:top w:w="0" w:type="dxa"/>
+              <w:bottom w:w="0" w:type="dxa"/>
+              <w:left w:w="0" w:type="dxa"/>
+              <w:right w:w="0" w:type="dxa"/>
+            </w:tcMar>
+            <w:vAlign w:val="center"/>
+          </w:tcPr>
+          <w:p>
+            <w:pPr>
+              <w:jc w:val="left"/>
+              <w:spacing w:after="40" w:before="40" w:line="240"/>
+              <w:ind w:firstLine="0" w:left="100" w:right="100"/>
+            </w:pPr>
+            <w:r xmlns:w="http://schemas.openxmlformats.org/wordprocessingml/2006/main" xmlns:wp="http://schemas.openxmlformats.org/drawingml/2006/wordprocessingDrawing" xmlns:r="http://schemas.openxmlformats.org/officeDocument/2006/relationships" xmlns:w14="http://schemas.microsoft.com/office/word/2010/wordml">
+              <w:rPr>
+                <w:rFonts w:ascii="Arial" w:hAnsi="Arial" w:eastAsia="Arial" w:cs="Arial"/>
+                <w:sz w:val="22"/>
+                <w:szCs w:val="22"/>
+                <w:color w:val="111111"/>
+              </w:rPr>
+              <w:t xml:space="preserve">8.994262</w:t>
+            </w:r>
+          </w:p>
+        </w:tc>
+        <w:tc>
+          <w:tcPr>
+            <w:tcBorders/>
+            <w:shd w:val="clear" w:color="auto" w:fill="FFFFFF"/>
+            <w:tcMar>
+              <w:top w:w="0" w:type="dxa"/>
+              <w:bottom w:w="0" w:type="dxa"/>
+              <w:left w:w="0" w:type="dxa"/>
+              <w:right w:w="0" w:type="dxa"/>
+            </w:tcMar>
+            <w:vAlign w:val="center"/>
+          </w:tcPr>
+          <w:p>
+            <w:pPr>
+              <w:jc w:val="left"/>
+              <w:spacing w:after="40" w:before="40" w:line="240"/>
+              <w:ind w:firstLine="0" w:left="100" w:right="100"/>
+            </w:pPr>
+            <w:r xmlns:w="http://schemas.openxmlformats.org/wordprocessingml/2006/main" xmlns:wp="http://schemas.openxmlformats.org/drawingml/2006/wordprocessingDrawing" xmlns:r="http://schemas.openxmlformats.org/officeDocument/2006/relationships" xmlns:w14="http://schemas.microsoft.com/office/word/2010/wordml">
+              <w:rPr>
+                <w:rFonts w:ascii="Arial" w:hAnsi="Arial" w:eastAsia="Arial" w:cs="Arial"/>
+                <w:sz w:val="22"/>
+                <w:szCs w:val="22"/>
+                <w:color w:val="111111"/>
+              </w:rPr>
+              <w:t xml:space="preserve">-73.9713169</w:t>
+            </w:r>
+          </w:p>
+        </w:tc>
+        <w:tc>
+          <w:tcPr>
+            <w:tcBorders/>
+            <w:shd w:val="clear" w:color="auto" w:fill="FFFFFF"/>
+            <w:tcMar>
+              <w:top w:w="0" w:type="dxa"/>
+              <w:bottom w:w="0" w:type="dxa"/>
+              <w:left w:w="0" w:type="dxa"/>
+              <w:right w:w="0" w:type="dxa"/>
+            </w:tcMar>
+            <w:vAlign w:val="center"/>
+          </w:tcPr>
+          <w:p>
+            <w:pPr>
+              <w:jc w:val="right"/>
+              <w:spacing w:after="40" w:before="40" w:line="240"/>
+              <w:ind w:firstLine="0" w:left="100" w:right="100"/>
+            </w:pPr>
+            <w:r xmlns:w="http://schemas.openxmlformats.org/wordprocessingml/2006/main" xmlns:wp="http://schemas.openxmlformats.org/drawingml/2006/wordprocessingDrawing" xmlns:r="http://schemas.openxmlformats.org/officeDocument/2006/relationships" xmlns:w14="http://schemas.microsoft.com/office/word/2010/wordml">
+              <w:rPr>
+                <w:rFonts w:ascii="Arial" w:hAnsi="Arial" w:eastAsia="Arial" w:cs="Arial"/>
+                <w:sz w:val="22"/>
+                <w:szCs w:val="22"/>
+                <w:color w:val="111111"/>
+              </w:rPr>
+              <w:t xml:space="preserve">6.0</w:t>
+            </w:r>
+          </w:p>
+        </w:tc>
+        <w:tc>
+          <w:tcPr>
+            <w:tcBorders/>
+            <w:shd w:val="clear" w:color="auto" w:fill="FFFFFF"/>
+            <w:tcMar>
+              <w:top w:w="0" w:type="dxa"/>
+              <w:bottom w:w="0" w:type="dxa"/>
+              <w:left w:w="0" w:type="dxa"/>
+              <w:right w:w="0" w:type="dxa"/>
+            </w:tcMar>
+            <w:vAlign w:val="center"/>
+          </w:tcPr>
+          <w:p>
+            <w:pPr>
+              <w:jc w:val="right"/>
+              <w:spacing w:after="40" w:before="40" w:line="240"/>
+              <w:ind w:firstLine="0" w:left="100" w:right="100"/>
+            </w:pPr>
+            <w:r xmlns:w="http://schemas.openxmlformats.org/wordprocessingml/2006/main" xmlns:wp="http://schemas.openxmlformats.org/drawingml/2006/wordprocessingDrawing" xmlns:r="http://schemas.openxmlformats.org/officeDocument/2006/relationships" xmlns:w14="http://schemas.microsoft.com/office/word/2010/wordml">
+              <w:rPr>
+                <w:rFonts w:ascii="Arial" w:hAnsi="Arial" w:eastAsia="Arial" w:cs="Arial"/>
+                <w:sz w:val="22"/>
+                <w:szCs w:val="22"/>
+                <w:color w:val="111111"/>
+              </w:rPr>
+              <w:t xml:space="preserve">10</w:t>
+            </w:r>
+          </w:p>
+        </w:tc>
+      </w:tr>
+      <w:tr>
+        <w:trPr>
+          <w:cantSplit/>
+          <w:trHeight w:val="360" w:hRule="auto"/>
+        </w:trPr>
+        <w:tc>
+          <w:tcPr>
+            <w:tcBorders/>
+            <w:shd w:val="clear" w:color="auto" w:fill="FFFFFF"/>
+            <w:tcMar>
+              <w:top w:w="0" w:type="dxa"/>
+              <w:bottom w:w="0" w:type="dxa"/>
+              <w:left w:w="0" w:type="dxa"/>
+              <w:right w:w="0" w:type="dxa"/>
+            </w:tcMar>
+            <w:vAlign w:val="center"/>
+          </w:tcPr>
+          <w:p>
+            <w:pPr>
+              <w:jc w:val="right"/>
+              <w:spacing w:after="40" w:before="40" w:line="240"/>
+              <w:ind w:firstLine="0" w:left="100" w:right="100"/>
+            </w:pPr>
+            <w:r xmlns:w="http://schemas.openxmlformats.org/wordprocessingml/2006/main" xmlns:wp="http://schemas.openxmlformats.org/drawingml/2006/wordprocessingDrawing" xmlns:r="http://schemas.openxmlformats.org/officeDocument/2006/relationships" xmlns:w14="http://schemas.microsoft.com/office/word/2010/wordml">
+              <w:rPr>
+                <w:rFonts w:ascii="Arial" w:hAnsi="Arial" w:eastAsia="Arial" w:cs="Arial"/>
+                <w:sz w:val="22"/>
+                <w:szCs w:val="22"/>
+                <w:color w:val="111111"/>
+              </w:rPr>
+              <w:t xml:space="preserve">2020-11-23</w:t>
+            </w:r>
+          </w:p>
+        </w:tc>
+        <w:tc>
+          <w:tcPr>
+            <w:tcBorders/>
+            <w:shd w:val="clear" w:color="auto" w:fill="FFFFFF"/>
+            <w:tcMar>
+              <w:top w:w="0" w:type="dxa"/>
+              <w:bottom w:w="0" w:type="dxa"/>
+              <w:left w:w="0" w:type="dxa"/>
+              <w:right w:w="0" w:type="dxa"/>
+            </w:tcMar>
+            <w:vAlign w:val="center"/>
+          </w:tcPr>
+          <w:p>
+            <w:pPr>
+              <w:jc w:val="left"/>
+              <w:spacing w:after="40" w:before="40" w:line="240"/>
+              <w:ind w:firstLine="0" w:left="100" w:right="100"/>
+            </w:pPr>
+            <w:r xmlns:w="http://schemas.openxmlformats.org/wordprocessingml/2006/main" xmlns:wp="http://schemas.openxmlformats.org/drawingml/2006/wordprocessingDrawing" xmlns:r="http://schemas.openxmlformats.org/officeDocument/2006/relationships" xmlns:w14="http://schemas.microsoft.com/office/word/2010/wordml">
+              <w:rPr>
+                <w:rFonts w:ascii="Arial" w:hAnsi="Arial" w:eastAsia="Arial" w:cs="Arial"/>
+                <w:sz w:val="22"/>
+                <w:szCs w:val="22"/>
+                <w:color w:val="111111"/>
+              </w:rPr>
+              <w:t xml:space="preserve">8.994273</w:t>
+            </w:r>
+          </w:p>
+        </w:tc>
+        <w:tc>
+          <w:tcPr>
+            <w:tcBorders/>
+            <w:shd w:val="clear" w:color="auto" w:fill="FFFFFF"/>
+            <w:tcMar>
+              <w:top w:w="0" w:type="dxa"/>
+              <w:bottom w:w="0" w:type="dxa"/>
+              <w:left w:w="0" w:type="dxa"/>
+              <w:right w:w="0" w:type="dxa"/>
+            </w:tcMar>
+            <w:vAlign w:val="center"/>
+          </w:tcPr>
+          <w:p>
+            <w:pPr>
+              <w:jc w:val="left"/>
+              <w:spacing w:after="40" w:before="40" w:line="240"/>
+              <w:ind w:firstLine="0" w:left="100" w:right="100"/>
+            </w:pPr>
+            <w:r xmlns:w="http://schemas.openxmlformats.org/wordprocessingml/2006/main" xmlns:wp="http://schemas.openxmlformats.org/drawingml/2006/wordprocessingDrawing" xmlns:r="http://schemas.openxmlformats.org/officeDocument/2006/relationships" xmlns:w14="http://schemas.microsoft.com/office/word/2010/wordml">
+              <w:rPr>
+                <w:rFonts w:ascii="Arial" w:hAnsi="Arial" w:eastAsia="Arial" w:cs="Arial"/>
+                <w:sz w:val="22"/>
+                <w:szCs w:val="22"/>
+                <w:color w:val="111111"/>
+              </w:rPr>
+              <w:t xml:space="preserve">-73.9713011</w:t>
+            </w:r>
+          </w:p>
+        </w:tc>
+        <w:tc>
+          <w:tcPr>
+            <w:tcBorders/>
+            <w:shd w:val="clear" w:color="auto" w:fill="FFFFFF"/>
+            <w:tcMar>
+              <w:top w:w="0" w:type="dxa"/>
+              <w:bottom w:w="0" w:type="dxa"/>
+              <w:left w:w="0" w:type="dxa"/>
+              <w:right w:w="0" w:type="dxa"/>
+            </w:tcMar>
+            <w:vAlign w:val="center"/>
+          </w:tcPr>
+          <w:p>
+            <w:pPr>
+              <w:jc w:val="right"/>
+              <w:spacing w:after="40" w:before="40" w:line="240"/>
+              <w:ind w:firstLine="0" w:left="100" w:right="100"/>
+            </w:pPr>
+            <w:r xmlns:w="http://schemas.openxmlformats.org/wordprocessingml/2006/main" xmlns:wp="http://schemas.openxmlformats.org/drawingml/2006/wordprocessingDrawing" xmlns:r="http://schemas.openxmlformats.org/officeDocument/2006/relationships" xmlns:w14="http://schemas.microsoft.com/office/word/2010/wordml">
+              <w:rPr>
+                <w:rFonts w:ascii="Arial" w:hAnsi="Arial" w:eastAsia="Arial" w:cs="Arial"/>
+                <w:sz w:val="22"/>
+                <w:szCs w:val="22"/>
+                <w:color w:val="111111"/>
+              </w:rPr>
+              <w:t xml:space="preserve">6.0</w:t>
+            </w:r>
+          </w:p>
+        </w:tc>
+        <w:tc>
+          <w:tcPr>
+            <w:tcBorders/>
+            <w:shd w:val="clear" w:color="auto" w:fill="FFFFFF"/>
+            <w:tcMar>
+              <w:top w:w="0" w:type="dxa"/>
+              <w:bottom w:w="0" w:type="dxa"/>
+              <w:left w:w="0" w:type="dxa"/>
+              <w:right w:w="0" w:type="dxa"/>
+            </w:tcMar>
+            <w:vAlign w:val="center"/>
+          </w:tcPr>
+          <w:p>
+            <w:pPr>
+              <w:jc w:val="right"/>
+              <w:spacing w:after="40" w:before="40" w:line="240"/>
+              <w:ind w:firstLine="0" w:left="100" w:right="100"/>
+            </w:pPr>
+            <w:r xmlns:w="http://schemas.openxmlformats.org/wordprocessingml/2006/main" xmlns:wp="http://schemas.openxmlformats.org/drawingml/2006/wordprocessingDrawing" xmlns:r="http://schemas.openxmlformats.org/officeDocument/2006/relationships" xmlns:w14="http://schemas.microsoft.com/office/word/2010/wordml">
+              <w:rPr>
+                <w:rFonts w:ascii="Arial" w:hAnsi="Arial" w:eastAsia="Arial" w:cs="Arial"/>
+                <w:sz w:val="22"/>
+                <w:szCs w:val="22"/>
+                <w:color w:val="111111"/>
+              </w:rPr>
+              <w:t xml:space="preserve">12</w:t>
+            </w:r>
+          </w:p>
+        </w:tc>
+      </w:tr>
+      <w:tr>
+        <w:trPr>
+          <w:cantSplit/>
+          <w:trHeight w:val="360" w:hRule="auto"/>
+        </w:trPr>
+        <w:tc>
+          <w:tcPr>
+            <w:tcBorders/>
+            <w:shd w:val="clear" w:color="auto" w:fill="FFFFFF"/>
+            <w:tcMar>
+              <w:top w:w="0" w:type="dxa"/>
+              <w:bottom w:w="0" w:type="dxa"/>
+              <w:left w:w="0" w:type="dxa"/>
+              <w:right w:w="0" w:type="dxa"/>
+            </w:tcMar>
+            <w:vAlign w:val="center"/>
+          </w:tcPr>
+          <w:p>
+            <w:pPr>
+              <w:jc w:val="right"/>
+              <w:spacing w:after="40" w:before="40" w:line="240"/>
+              <w:ind w:firstLine="0" w:left="100" w:right="100"/>
+            </w:pPr>
+            <w:r xmlns:w="http://schemas.openxmlformats.org/wordprocessingml/2006/main" xmlns:wp="http://schemas.openxmlformats.org/drawingml/2006/wordprocessingDrawing" xmlns:r="http://schemas.openxmlformats.org/officeDocument/2006/relationships" xmlns:w14="http://schemas.microsoft.com/office/word/2010/wordml">
+              <w:rPr>
+                <w:rFonts w:ascii="Arial" w:hAnsi="Arial" w:eastAsia="Arial" w:cs="Arial"/>
+                <w:sz w:val="22"/>
+                <w:szCs w:val="22"/>
+                <w:color w:val="111111"/>
+              </w:rPr>
+              <w:t xml:space="preserve">2020-11-23</w:t>
+            </w:r>
+          </w:p>
+        </w:tc>
+        <w:tc>
+          <w:tcPr>
+            <w:tcBorders/>
+            <w:shd w:val="clear" w:color="auto" w:fill="FFFFFF"/>
+            <w:tcMar>
+              <w:top w:w="0" w:type="dxa"/>
+              <w:bottom w:w="0" w:type="dxa"/>
+              <w:left w:w="0" w:type="dxa"/>
+              <w:right w:w="0" w:type="dxa"/>
+            </w:tcMar>
+            <w:vAlign w:val="center"/>
+          </w:tcPr>
+          <w:p>
+            <w:pPr>
+              <w:jc w:val="left"/>
+              <w:spacing w:after="40" w:before="40" w:line="240"/>
+              <w:ind w:firstLine="0" w:left="100" w:right="100"/>
+            </w:pPr>
+            <w:r xmlns:w="http://schemas.openxmlformats.org/wordprocessingml/2006/main" xmlns:wp="http://schemas.openxmlformats.org/drawingml/2006/wordprocessingDrawing" xmlns:r="http://schemas.openxmlformats.org/officeDocument/2006/relationships" xmlns:w14="http://schemas.microsoft.com/office/word/2010/wordml">
+              <w:rPr>
+                <w:rFonts w:ascii="Arial" w:hAnsi="Arial" w:eastAsia="Arial" w:cs="Arial"/>
+                <w:sz w:val="22"/>
+                <w:szCs w:val="22"/>
+                <w:color w:val="111111"/>
+              </w:rPr>
+              <w:t xml:space="preserve">8.9942495</w:t>
+            </w:r>
+          </w:p>
+        </w:tc>
+        <w:tc>
+          <w:tcPr>
+            <w:tcBorders/>
+            <w:shd w:val="clear" w:color="auto" w:fill="FFFFFF"/>
+            <w:tcMar>
+              <w:top w:w="0" w:type="dxa"/>
+              <w:bottom w:w="0" w:type="dxa"/>
+              <w:left w:w="0" w:type="dxa"/>
+              <w:right w:w="0" w:type="dxa"/>
+            </w:tcMar>
+            <w:vAlign w:val="center"/>
+          </w:tcPr>
+          <w:p>
+            <w:pPr>
+              <w:jc w:val="left"/>
+              <w:spacing w:after="40" w:before="40" w:line="240"/>
+              <w:ind w:firstLine="0" w:left="100" w:right="100"/>
+            </w:pPr>
+            <w:r xmlns:w="http://schemas.openxmlformats.org/wordprocessingml/2006/main" xmlns:wp="http://schemas.openxmlformats.org/drawingml/2006/wordprocessingDrawing" xmlns:r="http://schemas.openxmlformats.org/officeDocument/2006/relationships" xmlns:w14="http://schemas.microsoft.com/office/word/2010/wordml">
+              <w:rPr>
+                <w:rFonts w:ascii="Arial" w:hAnsi="Arial" w:eastAsia="Arial" w:cs="Arial"/>
+                <w:sz w:val="22"/>
+                <w:szCs w:val="22"/>
+                <w:color w:val="111111"/>
+              </w:rPr>
+              <w:t xml:space="preserve">-73.9713262</w:t>
+            </w:r>
+          </w:p>
+        </w:tc>
+        <w:tc>
+          <w:tcPr>
+            <w:tcBorders/>
+            <w:shd w:val="clear" w:color="auto" w:fill="FFFFFF"/>
+            <w:tcMar>
+              <w:top w:w="0" w:type="dxa"/>
+              <w:bottom w:w="0" w:type="dxa"/>
+              <w:left w:w="0" w:type="dxa"/>
+              <w:right w:w="0" w:type="dxa"/>
+            </w:tcMar>
+            <w:vAlign w:val="center"/>
+          </w:tcPr>
+          <w:p>
+            <w:pPr>
+              <w:jc w:val="right"/>
+              <w:spacing w:after="40" w:before="40" w:line="240"/>
+              <w:ind w:firstLine="0" w:left="100" w:right="100"/>
+            </w:pPr>
+            <w:r xmlns:w="http://schemas.openxmlformats.org/wordprocessingml/2006/main" xmlns:wp="http://schemas.openxmlformats.org/drawingml/2006/wordprocessingDrawing" xmlns:r="http://schemas.openxmlformats.org/officeDocument/2006/relationships" xmlns:w14="http://schemas.microsoft.com/office/word/2010/wordml">
+              <w:rPr>
+                <w:rFonts w:ascii="Arial" w:hAnsi="Arial" w:eastAsia="Arial" w:cs="Arial"/>
+                <w:sz w:val="22"/>
+                <w:szCs w:val="22"/>
+                <w:color w:val="111111"/>
+              </w:rPr>
+              <w:t xml:space="preserve">7.5</w:t>
+            </w:r>
+          </w:p>
+        </w:tc>
+        <w:tc>
+          <w:tcPr>
+            <w:tcBorders/>
+            <w:shd w:val="clear" w:color="auto" w:fill="FFFFFF"/>
+            <w:tcMar>
+              <w:top w:w="0" w:type="dxa"/>
+              <w:bottom w:w="0" w:type="dxa"/>
+              <w:left w:w="0" w:type="dxa"/>
+              <w:right w:w="0" w:type="dxa"/>
+            </w:tcMar>
+            <w:vAlign w:val="center"/>
+          </w:tcPr>
+          <w:p>
+            <w:pPr>
+              <w:jc w:val="right"/>
+              <w:spacing w:after="40" w:before="40" w:line="240"/>
+              <w:ind w:firstLine="0" w:left="100" w:right="100"/>
+            </w:pPr>
+            <w:r xmlns:w="http://schemas.openxmlformats.org/wordprocessingml/2006/main" xmlns:wp="http://schemas.openxmlformats.org/drawingml/2006/wordprocessingDrawing" xmlns:r="http://schemas.openxmlformats.org/officeDocument/2006/relationships" xmlns:w14="http://schemas.microsoft.com/office/word/2010/wordml">
+              <w:rPr>
+                <w:rFonts w:ascii="Arial" w:hAnsi="Arial" w:eastAsia="Arial" w:cs="Arial"/>
+                <w:sz w:val="22"/>
+                <w:szCs w:val="22"/>
+                <w:color w:val="111111"/>
+              </w:rPr>
+              <w:t xml:space="preserve">6</w:t>
+            </w:r>
+          </w:p>
+        </w:tc>
+      </w:tr>
+      <w:tr>
+        <w:trPr>
+          <w:cantSplit/>
+          <w:trHeight w:val="360" w:hRule="auto"/>
+        </w:trPr>
+        <w:tc>
+          <w:tcPr>
+            <w:tcBorders/>
+            <w:shd w:val="clear" w:color="auto" w:fill="FFFFFF"/>
+            <w:tcMar>
+              <w:top w:w="0" w:type="dxa"/>
+              <w:bottom w:w="0" w:type="dxa"/>
+              <w:left w:w="0" w:type="dxa"/>
+              <w:right w:w="0" w:type="dxa"/>
+            </w:tcMar>
+            <w:vAlign w:val="center"/>
+          </w:tcPr>
+          <w:p>
+            <w:pPr>
+              <w:jc w:val="right"/>
+              <w:spacing w:after="40" w:before="40" w:line="240"/>
+              <w:ind w:firstLine="0" w:left="100" w:right="100"/>
+            </w:pPr>
+            <w:r xmlns:w="http://schemas.openxmlformats.org/wordprocessingml/2006/main" xmlns:wp="http://schemas.openxmlformats.org/drawingml/2006/wordprocessingDrawing" xmlns:r="http://schemas.openxmlformats.org/officeDocument/2006/relationships" xmlns:w14="http://schemas.microsoft.com/office/word/2010/wordml">
+              <w:rPr>
+                <w:rFonts w:ascii="Arial" w:hAnsi="Arial" w:eastAsia="Arial" w:cs="Arial"/>
+                <w:sz w:val="22"/>
+                <w:szCs w:val="22"/>
+                <w:color w:val="111111"/>
+              </w:rPr>
+              <w:t xml:space="preserve">2020-11-23</w:t>
+            </w:r>
+          </w:p>
+        </w:tc>
+        <w:tc>
+          <w:tcPr>
+            <w:tcBorders/>
+            <w:shd w:val="clear" w:color="auto" w:fill="FFFFFF"/>
+            <w:tcMar>
+              <w:top w:w="0" w:type="dxa"/>
+              <w:bottom w:w="0" w:type="dxa"/>
+              <w:left w:w="0" w:type="dxa"/>
+              <w:right w:w="0" w:type="dxa"/>
+            </w:tcMar>
+            <w:vAlign w:val="center"/>
+          </w:tcPr>
+          <w:p>
+            <w:pPr>
+              <w:jc w:val="left"/>
+              <w:spacing w:after="40" w:before="40" w:line="240"/>
+              <w:ind w:firstLine="0" w:left="100" w:right="100"/>
+            </w:pPr>
+            <w:r xmlns:w="http://schemas.openxmlformats.org/wordprocessingml/2006/main" xmlns:wp="http://schemas.openxmlformats.org/drawingml/2006/wordprocessingDrawing" xmlns:r="http://schemas.openxmlformats.org/officeDocument/2006/relationships" xmlns:w14="http://schemas.microsoft.com/office/word/2010/wordml">
+              <w:rPr>
+                <w:rFonts w:ascii="Arial" w:hAnsi="Arial" w:eastAsia="Arial" w:cs="Arial"/>
+                <w:sz w:val="22"/>
+                <w:szCs w:val="22"/>
+                <w:color w:val="111111"/>
+              </w:rPr>
+              <w:t xml:space="preserve">8.9942822</w:t>
+            </w:r>
+          </w:p>
+        </w:tc>
+        <w:tc>
+          <w:tcPr>
+            <w:tcBorders/>
+            <w:shd w:val="clear" w:color="auto" w:fill="FFFFFF"/>
+            <w:tcMar>
+              <w:top w:w="0" w:type="dxa"/>
+              <w:bottom w:w="0" w:type="dxa"/>
+              <w:left w:w="0" w:type="dxa"/>
+              <w:right w:w="0" w:type="dxa"/>
+            </w:tcMar>
+            <w:vAlign w:val="center"/>
+          </w:tcPr>
+          <w:p>
+            <w:pPr>
+              <w:jc w:val="left"/>
+              <w:spacing w:after="40" w:before="40" w:line="240"/>
+              <w:ind w:firstLine="0" w:left="100" w:right="100"/>
+            </w:pPr>
+            <w:r xmlns:w="http://schemas.openxmlformats.org/wordprocessingml/2006/main" xmlns:wp="http://schemas.openxmlformats.org/drawingml/2006/wordprocessingDrawing" xmlns:r="http://schemas.openxmlformats.org/officeDocument/2006/relationships" xmlns:w14="http://schemas.microsoft.com/office/word/2010/wordml">
+              <w:rPr>
+                <w:rFonts w:ascii="Arial" w:hAnsi="Arial" w:eastAsia="Arial" w:cs="Arial"/>
+                <w:sz w:val="22"/>
+                <w:szCs w:val="22"/>
+                <w:color w:val="111111"/>
+              </w:rPr>
+              <w:t xml:space="preserve">-73.9714248</w:t>
+            </w:r>
+          </w:p>
+        </w:tc>
+        <w:tc>
+          <w:tcPr>
+            <w:tcBorders/>
+            <w:shd w:val="clear" w:color="auto" w:fill="FFFFFF"/>
+            <w:tcMar>
+              <w:top w:w="0" w:type="dxa"/>
+              <w:bottom w:w="0" w:type="dxa"/>
+              <w:left w:w="0" w:type="dxa"/>
+              <w:right w:w="0" w:type="dxa"/>
+            </w:tcMar>
+            <w:vAlign w:val="center"/>
+          </w:tcPr>
+          <w:p>
+            <w:pPr>
+              <w:jc w:val="right"/>
+              <w:spacing w:after="40" w:before="40" w:line="240"/>
+              <w:ind w:firstLine="0" w:left="100" w:right="100"/>
+            </w:pPr>
+            <w:r xmlns:w="http://schemas.openxmlformats.org/wordprocessingml/2006/main" xmlns:wp="http://schemas.openxmlformats.org/drawingml/2006/wordprocessingDrawing" xmlns:r="http://schemas.openxmlformats.org/officeDocument/2006/relationships" xmlns:w14="http://schemas.microsoft.com/office/word/2010/wordml">
+              <w:rPr>
+                <w:rFonts w:ascii="Arial" w:hAnsi="Arial" w:eastAsia="Arial" w:cs="Arial"/>
+                <w:sz w:val="22"/>
+                <w:szCs w:val="22"/>
+                <w:color w:val="111111"/>
+              </w:rPr>
+              <w:t xml:space="preserve">6.0</w:t>
+            </w:r>
+          </w:p>
+        </w:tc>
+        <w:tc>
+          <w:tcPr>
+            <w:tcBorders/>
+            <w:shd w:val="clear" w:color="auto" w:fill="FFFFFF"/>
+            <w:tcMar>
+              <w:top w:w="0" w:type="dxa"/>
+              <w:bottom w:w="0" w:type="dxa"/>
+              <w:left w:w="0" w:type="dxa"/>
+              <w:right w:w="0" w:type="dxa"/>
+            </w:tcMar>
+            <w:vAlign w:val="center"/>
+          </w:tcPr>
+          <w:p>
+            <w:pPr>
+              <w:jc w:val="right"/>
+              <w:spacing w:after="40" w:before="40" w:line="240"/>
+              <w:ind w:firstLine="0" w:left="100" w:right="100"/>
+            </w:pPr>
+            <w:r xmlns:w="http://schemas.openxmlformats.org/wordprocessingml/2006/main" xmlns:wp="http://schemas.openxmlformats.org/drawingml/2006/wordprocessingDrawing" xmlns:r="http://schemas.openxmlformats.org/officeDocument/2006/relationships" xmlns:w14="http://schemas.microsoft.com/office/word/2010/wordml">
+              <w:rPr>
+                <w:rFonts w:ascii="Arial" w:hAnsi="Arial" w:eastAsia="Arial" w:cs="Arial"/>
+                <w:sz w:val="22"/>
+                <w:szCs w:val="22"/>
+                <w:color w:val="111111"/>
+              </w:rPr>
+              <w:t xml:space="preserve">10</w:t>
+            </w:r>
+          </w:p>
+        </w:tc>
+      </w:tr>
+      <w:tr>
+        <w:trPr>
+          <w:cantSplit/>
+          <w:trHeight w:val="360" w:hRule="auto"/>
+        </w:trPr>
+        <w:tc>
+          <w:tcPr>
+            <w:tcBorders/>
+            <w:shd w:val="clear" w:color="auto" w:fill="FFFFFF"/>
+            <w:tcMar>
+              <w:top w:w="0" w:type="dxa"/>
+              <w:bottom w:w="0" w:type="dxa"/>
+              <w:left w:w="0" w:type="dxa"/>
+              <w:right w:w="0" w:type="dxa"/>
+            </w:tcMar>
+            <w:vAlign w:val="center"/>
+          </w:tcPr>
+          <w:p>
+            <w:pPr>
+              <w:jc w:val="right"/>
+              <w:spacing w:after="40" w:before="40" w:line="240"/>
+              <w:ind w:firstLine="0" w:left="100" w:right="100"/>
+            </w:pPr>
+            <w:r xmlns:w="http://schemas.openxmlformats.org/wordprocessingml/2006/main" xmlns:wp="http://schemas.openxmlformats.org/drawingml/2006/wordprocessingDrawing" xmlns:r="http://schemas.openxmlformats.org/officeDocument/2006/relationships" xmlns:w14="http://schemas.microsoft.com/office/word/2010/wordml">
+              <w:rPr>
+                <w:rFonts w:ascii="Arial" w:hAnsi="Arial" w:eastAsia="Arial" w:cs="Arial"/>
+                <w:sz w:val="22"/>
+                <w:szCs w:val="22"/>
+                <w:color w:val="111111"/>
+              </w:rPr>
+              <w:t xml:space="preserve">2020-11-23</w:t>
+            </w:r>
+          </w:p>
+        </w:tc>
+        <w:tc>
+          <w:tcPr>
+            <w:tcBorders/>
+            <w:shd w:val="clear" w:color="auto" w:fill="FFFFFF"/>
+            <w:tcMar>
+              <w:top w:w="0" w:type="dxa"/>
+              <w:bottom w:w="0" w:type="dxa"/>
+              <w:left w:w="0" w:type="dxa"/>
+              <w:right w:w="0" w:type="dxa"/>
+            </w:tcMar>
+            <w:vAlign w:val="center"/>
+          </w:tcPr>
+          <w:p>
+            <w:pPr>
+              <w:jc w:val="left"/>
+              <w:spacing w:after="40" w:before="40" w:line="240"/>
+              <w:ind w:firstLine="0" w:left="100" w:right="100"/>
+            </w:pPr>
+            <w:r xmlns:w="http://schemas.openxmlformats.org/wordprocessingml/2006/main" xmlns:wp="http://schemas.openxmlformats.org/drawingml/2006/wordprocessingDrawing" xmlns:r="http://schemas.openxmlformats.org/officeDocument/2006/relationships" xmlns:w14="http://schemas.microsoft.com/office/word/2010/wordml">
+              <w:rPr>
+                <w:rFonts w:ascii="Arial" w:hAnsi="Arial" w:eastAsia="Arial" w:cs="Arial"/>
+                <w:sz w:val="22"/>
+                <w:szCs w:val="22"/>
+                <w:color w:val="111111"/>
+              </w:rPr>
+              <w:t xml:space="preserve">8.994284</w:t>
+            </w:r>
+          </w:p>
+        </w:tc>
+        <w:tc>
+          <w:tcPr>
+            <w:tcBorders/>
+            <w:shd w:val="clear" w:color="auto" w:fill="FFFFFF"/>
+            <w:tcMar>
+              <w:top w:w="0" w:type="dxa"/>
+              <w:bottom w:w="0" w:type="dxa"/>
+              <w:left w:w="0" w:type="dxa"/>
+              <w:right w:w="0" w:type="dxa"/>
+            </w:tcMar>
+            <w:vAlign w:val="center"/>
+          </w:tcPr>
+          <w:p>
+            <w:pPr>
+              <w:jc w:val="left"/>
+              <w:spacing w:after="40" w:before="40" w:line="240"/>
+              <w:ind w:firstLine="0" w:left="100" w:right="100"/>
+            </w:pPr>
+            <w:r xmlns:w="http://schemas.openxmlformats.org/wordprocessingml/2006/main" xmlns:wp="http://schemas.openxmlformats.org/drawingml/2006/wordprocessingDrawing" xmlns:r="http://schemas.openxmlformats.org/officeDocument/2006/relationships" xmlns:w14="http://schemas.microsoft.com/office/word/2010/wordml">
+              <w:rPr>
+                <w:rFonts w:ascii="Arial" w:hAnsi="Arial" w:eastAsia="Arial" w:cs="Arial"/>
+                <w:sz w:val="22"/>
+                <w:szCs w:val="22"/>
+                <w:color w:val="111111"/>
+              </w:rPr>
+              <w:t xml:space="preserve">-73.971424</w:t>
+            </w:r>
+          </w:p>
+        </w:tc>
+        <w:tc>
+          <w:tcPr>
+            <w:tcBorders/>
+            <w:shd w:val="clear" w:color="auto" w:fill="FFFFFF"/>
+            <w:tcMar>
+              <w:top w:w="0" w:type="dxa"/>
+              <w:bottom w:w="0" w:type="dxa"/>
+              <w:left w:w="0" w:type="dxa"/>
+              <w:right w:w="0" w:type="dxa"/>
+            </w:tcMar>
+            <w:vAlign w:val="center"/>
+          </w:tcPr>
+          <w:p>
+            <w:pPr>
+              <w:jc w:val="right"/>
+              <w:spacing w:after="40" w:before="40" w:line="240"/>
+              <w:ind w:firstLine="0" w:left="100" w:right="100"/>
+            </w:pPr>
+            <w:r xmlns:w="http://schemas.openxmlformats.org/wordprocessingml/2006/main" xmlns:wp="http://schemas.openxmlformats.org/drawingml/2006/wordprocessingDrawing" xmlns:r="http://schemas.openxmlformats.org/officeDocument/2006/relationships" xmlns:w14="http://schemas.microsoft.com/office/word/2010/wordml">
+              <w:rPr>
+                <w:rFonts w:ascii="Arial" w:hAnsi="Arial" w:eastAsia="Arial" w:cs="Arial"/>
+                <w:sz w:val="22"/>
+                <w:szCs w:val="22"/>
+                <w:color w:val="111111"/>
+              </w:rPr>
+              <w:t xml:space="preserve">4.0</w:t>
+            </w:r>
+          </w:p>
+        </w:tc>
+        <w:tc>
+          <w:tcPr>
+            <w:tcBorders/>
+            <w:shd w:val="clear" w:color="auto" w:fill="FFFFFF"/>
+            <w:tcMar>
+              <w:top w:w="0" w:type="dxa"/>
+              <w:bottom w:w="0" w:type="dxa"/>
+              <w:left w:w="0" w:type="dxa"/>
+              <w:right w:w="0" w:type="dxa"/>
+            </w:tcMar>
+            <w:vAlign w:val="center"/>
+          </w:tcPr>
+          <w:p>
+            <w:pPr>
+              <w:jc w:val="right"/>
+              <w:spacing w:after="40" w:before="40" w:line="240"/>
+              <w:ind w:firstLine="0" w:left="100" w:right="100"/>
+            </w:pPr>
+            <w:r xmlns:w="http://schemas.openxmlformats.org/wordprocessingml/2006/main" xmlns:wp="http://schemas.openxmlformats.org/drawingml/2006/wordprocessingDrawing" xmlns:r="http://schemas.openxmlformats.org/officeDocument/2006/relationships" xmlns:w14="http://schemas.microsoft.com/office/word/2010/wordml">
+              <w:rPr>
+                <w:rFonts w:ascii="Arial" w:hAnsi="Arial" w:eastAsia="Arial" w:cs="Arial"/>
+                <w:sz w:val="22"/>
+                <w:szCs w:val="22"/>
+                <w:color w:val="111111"/>
+              </w:rPr>
+              <w:t xml:space="preserve">7</w:t>
+            </w:r>
+          </w:p>
+        </w:tc>
+      </w:tr>
+      <w:tr>
+        <w:trPr>
+          <w:cantSplit/>
+          <w:trHeight w:val="360" w:hRule="auto"/>
+        </w:trPr>
+        <w:tc>
+          <w:tcPr>
+            <w:tcBorders/>
+            <w:shd w:val="clear" w:color="auto" w:fill="FFFFFF"/>
+            <w:tcMar>
+              <w:top w:w="0" w:type="dxa"/>
+              <w:bottom w:w="0" w:type="dxa"/>
+              <w:left w:w="0" w:type="dxa"/>
+              <w:right w:w="0" w:type="dxa"/>
+            </w:tcMar>
+            <w:vAlign w:val="center"/>
+          </w:tcPr>
+          <w:p>
+            <w:pPr>
+              <w:jc w:val="right"/>
+              <w:spacing w:after="40" w:before="40" w:line="240"/>
+              <w:ind w:firstLine="0" w:left="100" w:right="100"/>
+            </w:pPr>
+            <w:r xmlns:w="http://schemas.openxmlformats.org/wordprocessingml/2006/main" xmlns:wp="http://schemas.openxmlformats.org/drawingml/2006/wordprocessingDrawing" xmlns:r="http://schemas.openxmlformats.org/officeDocument/2006/relationships" xmlns:w14="http://schemas.microsoft.com/office/word/2010/wordml">
+              <w:rPr>
+                <w:rFonts w:ascii="Arial" w:hAnsi="Arial" w:eastAsia="Arial" w:cs="Arial"/>
+                <w:sz w:val="22"/>
+                <w:szCs w:val="22"/>
+                <w:color w:val="111111"/>
+              </w:rPr>
+              <w:t xml:space="preserve">2020-11-23</w:t>
+            </w:r>
+          </w:p>
+        </w:tc>
+        <w:tc>
+          <w:tcPr>
+            <w:tcBorders/>
+            <w:shd w:val="clear" w:color="auto" w:fill="FFFFFF"/>
+            <w:tcMar>
+              <w:top w:w="0" w:type="dxa"/>
+              <w:bottom w:w="0" w:type="dxa"/>
+              <w:left w:w="0" w:type="dxa"/>
+              <w:right w:w="0" w:type="dxa"/>
+            </w:tcMar>
+            <w:vAlign w:val="center"/>
+          </w:tcPr>
+          <w:p>
+            <w:pPr>
+              <w:jc w:val="left"/>
+              <w:spacing w:after="40" w:before="40" w:line="240"/>
+              <w:ind w:firstLine="0" w:left="100" w:right="100"/>
+            </w:pPr>
+            <w:r xmlns:w="http://schemas.openxmlformats.org/wordprocessingml/2006/main" xmlns:wp="http://schemas.openxmlformats.org/drawingml/2006/wordprocessingDrawing" xmlns:r="http://schemas.openxmlformats.org/officeDocument/2006/relationships" xmlns:w14="http://schemas.microsoft.com/office/word/2010/wordml">
+              <w:rPr>
+                <w:rFonts w:ascii="Arial" w:hAnsi="Arial" w:eastAsia="Arial" w:cs="Arial"/>
+                <w:sz w:val="22"/>
+                <w:szCs w:val="22"/>
+                <w:color w:val="111111"/>
+              </w:rPr>
+              <w:t xml:space="preserve">8.9945027</w:t>
+            </w:r>
+          </w:p>
+        </w:tc>
+        <w:tc>
+          <w:tcPr>
+            <w:tcBorders/>
+            <w:shd w:val="clear" w:color="auto" w:fill="FFFFFF"/>
+            <w:tcMar>
+              <w:top w:w="0" w:type="dxa"/>
+              <w:bottom w:w="0" w:type="dxa"/>
+              <w:left w:w="0" w:type="dxa"/>
+              <w:right w:w="0" w:type="dxa"/>
+            </w:tcMar>
+            <w:vAlign w:val="center"/>
+          </w:tcPr>
+          <w:p>
+            <w:pPr>
+              <w:jc w:val="left"/>
+              <w:spacing w:after="40" w:before="40" w:line="240"/>
+              <w:ind w:firstLine="0" w:left="100" w:right="100"/>
+            </w:pPr>
+            <w:r xmlns:w="http://schemas.openxmlformats.org/wordprocessingml/2006/main" xmlns:wp="http://schemas.openxmlformats.org/drawingml/2006/wordprocessingDrawing" xmlns:r="http://schemas.openxmlformats.org/officeDocument/2006/relationships" xmlns:w14="http://schemas.microsoft.com/office/word/2010/wordml">
+              <w:rPr>
+                <w:rFonts w:ascii="Arial" w:hAnsi="Arial" w:eastAsia="Arial" w:cs="Arial"/>
+                <w:sz w:val="22"/>
+                <w:szCs w:val="22"/>
+                <w:color w:val="111111"/>
+              </w:rPr>
+              <w:t xml:space="preserve">-73.9709566</w:t>
+            </w:r>
+          </w:p>
+        </w:tc>
+        <w:tc>
+          <w:tcPr>
+            <w:tcBorders/>
+            <w:shd w:val="clear" w:color="auto" w:fill="FFFFFF"/>
+            <w:tcMar>
+              <w:top w:w="0" w:type="dxa"/>
+              <w:bottom w:w="0" w:type="dxa"/>
+              <w:left w:w="0" w:type="dxa"/>
+              <w:right w:w="0" w:type="dxa"/>
+            </w:tcMar>
+            <w:vAlign w:val="center"/>
+          </w:tcPr>
+          <w:p>
+            <w:pPr>
+              <w:jc w:val="right"/>
+              <w:spacing w:after="40" w:before="40" w:line="240"/>
+              <w:ind w:firstLine="0" w:left="100" w:right="100"/>
+            </w:pPr>
+            <w:r xmlns:w="http://schemas.openxmlformats.org/wordprocessingml/2006/main" xmlns:wp="http://schemas.openxmlformats.org/drawingml/2006/wordprocessingDrawing" xmlns:r="http://schemas.openxmlformats.org/officeDocument/2006/relationships" xmlns:w14="http://schemas.microsoft.com/office/word/2010/wordml">
+              <w:rPr>
+                <w:rFonts w:ascii="Arial" w:hAnsi="Arial" w:eastAsia="Arial" w:cs="Arial"/>
+                <w:sz w:val="22"/>
+                <w:szCs w:val="22"/>
+                <w:color w:val="111111"/>
+              </w:rPr>
+              <w:t xml:space="preserve">4.8</w:t>
+            </w:r>
+          </w:p>
+        </w:tc>
+        <w:tc>
+          <w:tcPr>
+            <w:tcBorders/>
+            <w:shd w:val="clear" w:color="auto" w:fill="FFFFFF"/>
+            <w:tcMar>
+              <w:top w:w="0" w:type="dxa"/>
+              <w:bottom w:w="0" w:type="dxa"/>
+              <w:left w:w="0" w:type="dxa"/>
+              <w:right w:w="0" w:type="dxa"/>
+            </w:tcMar>
+            <w:vAlign w:val="center"/>
+          </w:tcPr>
+          <w:p>
+            <w:pPr>
+              <w:jc w:val="right"/>
+              <w:spacing w:after="40" w:before="40" w:line="240"/>
+              <w:ind w:firstLine="0" w:left="100" w:right="100"/>
+            </w:pPr>
+            <w:r xmlns:w="http://schemas.openxmlformats.org/wordprocessingml/2006/main" xmlns:wp="http://schemas.openxmlformats.org/drawingml/2006/wordprocessingDrawing" xmlns:r="http://schemas.openxmlformats.org/officeDocument/2006/relationships" xmlns:w14="http://schemas.microsoft.com/office/word/2010/wordml">
+              <w:rPr>
+                <w:rFonts w:ascii="Arial" w:hAnsi="Arial" w:eastAsia="Arial" w:cs="Arial"/>
+                <w:sz w:val="22"/>
+                <w:szCs w:val="22"/>
+                <w:color w:val="111111"/>
+              </w:rPr>
+              <w:t xml:space="preserve">11</w:t>
+            </w:r>
+          </w:p>
+        </w:tc>
+      </w:tr>
+      <w:tr>
+        <w:trPr>
+          <w:cantSplit/>
+          <w:trHeight w:val="360" w:hRule="auto"/>
+        </w:trPr>
+        <w:tc>
+          <w:tcPr>
+            <w:tcBorders>
+              <w:bottom w:val="single" w:sz="16" w:space="0" w:color="000000"/>
+            </w:tcBorders>
+            <w:shd w:val="clear" w:color="auto" w:fill="FFFFFF"/>
+            <w:tcMar>
+              <w:top w:w="0" w:type="dxa"/>
+              <w:bottom w:w="0" w:type="dxa"/>
+              <w:left w:w="0" w:type="dxa"/>
+              <w:right w:w="0" w:type="dxa"/>
+            </w:tcMar>
+            <w:vAlign w:val="center"/>
+          </w:tcPr>
+          <w:p>
+            <w:pPr>
+              <w:jc w:val="right"/>
+              <w:spacing w:after="40" w:before="40" w:line="240"/>
+              <w:ind w:firstLine="0" w:left="100" w:right="100"/>
+            </w:pPr>
+            <w:r xmlns:w="http://schemas.openxmlformats.org/wordprocessingml/2006/main" xmlns:wp="http://schemas.openxmlformats.org/drawingml/2006/wordprocessingDrawing" xmlns:r="http://schemas.openxmlformats.org/officeDocument/2006/relationships" xmlns:w14="http://schemas.microsoft.com/office/word/2010/wordml">
+              <w:rPr>
+                <w:rFonts w:ascii="Arial" w:hAnsi="Arial" w:eastAsia="Arial" w:cs="Arial"/>
+                <w:sz w:val="22"/>
+                <w:szCs w:val="22"/>
+                <w:color w:val="111111"/>
+              </w:rPr>
+              <w:t xml:space="preserve">2020-11-23</w:t>
+            </w:r>
+          </w:p>
+        </w:tc>
+        <w:tc>
+          <w:tcPr>
+            <w:tcBorders>
+              <w:bottom w:val="single" w:sz="16" w:space="0" w:color="000000"/>
+            </w:tcBorders>
+            <w:shd w:val="clear" w:color="auto" w:fill="FFFFFF"/>
+            <w:tcMar>
+              <w:top w:w="0" w:type="dxa"/>
+              <w:bottom w:w="0" w:type="dxa"/>
+              <w:left w:w="0" w:type="dxa"/>
+              <w:right w:w="0" w:type="dxa"/>
+            </w:tcMar>
+            <w:vAlign w:val="center"/>
+          </w:tcPr>
+          <w:p>
+            <w:pPr>
+              <w:jc w:val="left"/>
+              <w:spacing w:after="40" w:before="40" w:line="240"/>
+              <w:ind w:firstLine="0" w:left="100" w:right="100"/>
+            </w:pPr>
+            <w:r xmlns:w="http://schemas.openxmlformats.org/wordprocessingml/2006/main" xmlns:wp="http://schemas.openxmlformats.org/drawingml/2006/wordprocessingDrawing" xmlns:r="http://schemas.openxmlformats.org/officeDocument/2006/relationships" xmlns:w14="http://schemas.microsoft.com/office/word/2010/wordml">
+              <w:rPr>
+                <w:rFonts w:ascii="Arial" w:hAnsi="Arial" w:eastAsia="Arial" w:cs="Arial"/>
+                <w:sz w:val="22"/>
+                <w:szCs w:val="22"/>
+                <w:color w:val="111111"/>
+              </w:rPr>
+              <w:t xml:space="preserve">8.9944214</w:t>
+            </w:r>
+          </w:p>
+        </w:tc>
+        <w:tc>
+          <w:tcPr>
+            <w:tcBorders>
+              <w:bottom w:val="single" w:sz="16" w:space="0" w:color="000000"/>
+            </w:tcBorders>
+            <w:shd w:val="clear" w:color="auto" w:fill="FFFFFF"/>
+            <w:tcMar>
+              <w:top w:w="0" w:type="dxa"/>
+              <w:bottom w:w="0" w:type="dxa"/>
+              <w:left w:w="0" w:type="dxa"/>
+              <w:right w:w="0" w:type="dxa"/>
+            </w:tcMar>
+            <w:vAlign w:val="center"/>
+          </w:tcPr>
+          <w:p>
+            <w:pPr>
+              <w:jc w:val="left"/>
+              <w:spacing w:after="40" w:before="40" w:line="240"/>
+              <w:ind w:firstLine="0" w:left="100" w:right="100"/>
+            </w:pPr>
+            <w:r xmlns:w="http://schemas.openxmlformats.org/wordprocessingml/2006/main" xmlns:wp="http://schemas.openxmlformats.org/drawingml/2006/wordprocessingDrawing" xmlns:r="http://schemas.openxmlformats.org/officeDocument/2006/relationships" xmlns:w14="http://schemas.microsoft.com/office/word/2010/wordml">
+              <w:rPr>
+                <w:rFonts w:ascii="Arial" w:hAnsi="Arial" w:eastAsia="Arial" w:cs="Arial"/>
+                <w:sz w:val="22"/>
+                <w:szCs w:val="22"/>
+                <w:color w:val="111111"/>
+              </w:rPr>
+              <w:t xml:space="preserve">-73.9725344</w:t>
+            </w:r>
+          </w:p>
+        </w:tc>
+        <w:tc>
+          <w:tcPr>
+            <w:tcBorders>
+              <w:bottom w:val="single" w:sz="16" w:space="0" w:color="000000"/>
+            </w:tcBorders>
+            <w:shd w:val="clear" w:color="auto" w:fill="FFFFFF"/>
+            <w:tcMar>
+              <w:top w:w="0" w:type="dxa"/>
+              <w:bottom w:w="0" w:type="dxa"/>
+              <w:left w:w="0" w:type="dxa"/>
+              <w:right w:w="0" w:type="dxa"/>
+            </w:tcMar>
+            <w:vAlign w:val="center"/>
+          </w:tcPr>
+          <w:p>
+            <w:pPr>
+              <w:jc w:val="right"/>
+              <w:spacing w:after="40" w:before="40" w:line="240"/>
+              <w:ind w:firstLine="0" w:left="100" w:right="100"/>
+            </w:pPr>
+            <w:r xmlns:w="http://schemas.openxmlformats.org/wordprocessingml/2006/main" xmlns:wp="http://schemas.openxmlformats.org/drawingml/2006/wordprocessingDrawing" xmlns:r="http://schemas.openxmlformats.org/officeDocument/2006/relationships" xmlns:w14="http://schemas.microsoft.com/office/word/2010/wordml">
+              <w:rPr>
+                <w:rFonts w:ascii="Arial" w:hAnsi="Arial" w:eastAsia="Arial" w:cs="Arial"/>
+                <w:sz w:val="22"/>
+                <w:szCs w:val="22"/>
+                <w:color w:val="111111"/>
+              </w:rPr>
+              <w:t xml:space="preserve">8.0</w:t>
+            </w:r>
+          </w:p>
+        </w:tc>
+        <w:tc>
+          <w:tcPr>
+            <w:tcBorders>
+              <w:bottom w:val="single" w:sz="16" w:space="0" w:color="000000"/>
+            </w:tcBorders>
+            <w:shd w:val="clear" w:color="auto" w:fill="FFFFFF"/>
+            <w:tcMar>
+              <w:top w:w="0" w:type="dxa"/>
+              <w:bottom w:w="0" w:type="dxa"/>
+              <w:left w:w="0" w:type="dxa"/>
+              <w:right w:w="0" w:type="dxa"/>
+            </w:tcMar>
+            <w:vAlign w:val="center"/>
+          </w:tcPr>
+          <w:p>
+            <w:pPr>
+              <w:jc w:val="right"/>
+              <w:spacing w:after="40" w:before="40" w:line="240"/>
+              <w:ind w:firstLine="0" w:left="100" w:right="100"/>
+            </w:pPr>
+            <w:r xmlns:w="http://schemas.openxmlformats.org/wordprocessingml/2006/main" xmlns:wp="http://schemas.openxmlformats.org/drawingml/2006/wordprocessingDrawing" xmlns:r="http://schemas.openxmlformats.org/officeDocument/2006/relationships" xmlns:w14="http://schemas.microsoft.com/office/word/2010/wordml">
+              <w:rPr>
+                <w:rFonts w:ascii="Arial" w:hAnsi="Arial" w:eastAsia="Arial" w:cs="Arial"/>
+                <w:sz w:val="22"/>
+                <w:szCs w:val="22"/>
+                <w:color w:val="111111"/>
+              </w:rPr>
+              <w:t xml:space="preserve">4</w:t>
+            </w:r>
+          </w:p>
+        </w:tc>
+      </w:tr>
+    </w:tbl>
     <w:p>
       <w:pPr>
         <w:pStyle w:val="FirstParagraph"/>
@@ -329,7 +1729,7 @@
   <w:abstractNum w:abstractNumId="0" w15:restartNumberingAfterBreak="0">
     <w:nsid w:val="FFFFFF7C"/>
     <w:multiLevelType w:val="singleLevel"/>
-    <w:tmpl w:val="71DA269A"/>
+    <w:tmpl w:val="DB36250A"/>
     <w:lvl w:ilvl="0">
       <w:start w:val="1"/>
       <w:numFmt w:val="decimal"/>
@@ -346,7 +1746,7 @@
   <w:abstractNum w:abstractNumId="1" w15:restartNumberingAfterBreak="0">
     <w:nsid w:val="FFFFFF7D"/>
     <w:multiLevelType w:val="singleLevel"/>
-    <w:tmpl w:val="2B6E62D8"/>
+    <w:tmpl w:val="4E940916"/>
     <w:lvl w:ilvl="0">
       <w:start w:val="1"/>
       <w:numFmt w:val="decimal"/>
@@ -363,7 +1763,7 @@
   <w:abstractNum w:abstractNumId="2" w15:restartNumberingAfterBreak="0">
     <w:nsid w:val="FFFFFF7E"/>
     <w:multiLevelType w:val="singleLevel"/>
-    <w:tmpl w:val="934A286C"/>
+    <w:tmpl w:val="7DA0C3FC"/>
     <w:lvl w:ilvl="0">
       <w:start w:val="1"/>
       <w:numFmt w:val="decimal"/>
@@ -380,7 +1780,7 @@
   <w:abstractNum w:abstractNumId="3" w15:restartNumberingAfterBreak="0">
     <w:nsid w:val="FFFFFF7F"/>
     <w:multiLevelType w:val="singleLevel"/>
-    <w:tmpl w:val="95E6159E"/>
+    <w:tmpl w:val="554CBAEC"/>
     <w:lvl w:ilvl="0">
       <w:start w:val="1"/>
       <w:numFmt w:val="decimal"/>
@@ -397,7 +1797,7 @@
   <w:abstractNum w:abstractNumId="4" w15:restartNumberingAfterBreak="0">
     <w:nsid w:val="FFFFFF80"/>
     <w:multiLevelType w:val="singleLevel"/>
-    <w:tmpl w:val="E2B26318"/>
+    <w:tmpl w:val="056EC17C"/>
     <w:lvl w:ilvl="0">
       <w:start w:val="1"/>
       <w:numFmt w:val="bullet"/>
@@ -417,7 +1817,7 @@
   <w:abstractNum w:abstractNumId="5" w15:restartNumberingAfterBreak="0">
     <w:nsid w:val="FFFFFF81"/>
     <w:multiLevelType w:val="singleLevel"/>
-    <w:tmpl w:val="EE7A749C"/>
+    <w:tmpl w:val="8FEA8418"/>
     <w:lvl w:ilvl="0">
       <w:start w:val="1"/>
       <w:numFmt w:val="bullet"/>
@@ -437,7 +1837,7 @@
   <w:abstractNum w:abstractNumId="6" w15:restartNumberingAfterBreak="0">
     <w:nsid w:val="FFFFFF82"/>
     <w:multiLevelType w:val="singleLevel"/>
-    <w:tmpl w:val="78B8A0C4"/>
+    <w:tmpl w:val="1A1E75EE"/>
     <w:lvl w:ilvl="0">
       <w:start w:val="1"/>
       <w:numFmt w:val="bullet"/>
@@ -457,7 +1857,7 @@
   <w:abstractNum w:abstractNumId="7" w15:restartNumberingAfterBreak="0">
     <w:nsid w:val="FFFFFF83"/>
     <w:multiLevelType w:val="singleLevel"/>
-    <w:tmpl w:val="B8148298"/>
+    <w:tmpl w:val="C7326E4E"/>
     <w:lvl w:ilvl="0">
       <w:start w:val="1"/>
       <w:numFmt w:val="bullet"/>
@@ -477,7 +1877,7 @@
   <w:abstractNum w:abstractNumId="8" w15:restartNumberingAfterBreak="0">
     <w:nsid w:val="FFFFFF88"/>
     <w:multiLevelType w:val="singleLevel"/>
-    <w:tmpl w:val="11E60B6C"/>
+    <w:tmpl w:val="BDEECBE2"/>
     <w:lvl w:ilvl="0">
       <w:start w:val="1"/>
       <w:numFmt w:val="decimal"/>
@@ -494,7 +1894,7 @@
   <w:abstractNum w:abstractNumId="9" w15:restartNumberingAfterBreak="0">
     <w:nsid w:val="FFFFFF89"/>
     <w:multiLevelType w:val="singleLevel"/>
-    <w:tmpl w:val="4DB6BAD2"/>
+    <w:tmpl w:val="7720A776"/>
     <w:lvl w:ilvl="0">
       <w:start w:val="1"/>
       <w:numFmt w:val="bullet"/>
@@ -1115,6 +2515,14 @@
   <w:style w:type="paragraph" w:default="1" w:styleId="Normal">
     <w:name w:val="Normal"/>
     <w:qFormat/>
+    <w:rsid w:val="00162C2D"/>
+    <w:pPr>
+      <w:jc w:val="both"/>
+    </w:pPr>
+    <w:rPr>
+      <w:rFonts w:ascii="Arial" w:hAnsi="Arial"/>
+      <w:sz w:val="20"/>
+    </w:rPr>
   </w:style>
   <w:style w:type="paragraph" w:styleId="Ttulo1">
     <w:name w:val="heading 1"/>
@@ -1130,7 +2538,7 @@
       <w:outlineLvl w:val="0"/>
     </w:pPr>
     <w:rPr>
-      <w:rFonts w:ascii="Arial" w:eastAsiaTheme="majorEastAsia" w:hAnsi="Arial" w:cstheme="majorBidi"/>
+      <w:rFonts w:eastAsiaTheme="majorEastAsia" w:cstheme="majorBidi"/>
       <w:b/>
       <w:bCs/>
       <w:color w:val="000000" w:themeColor="text1"/>
@@ -1152,7 +2560,7 @@
       <w:outlineLvl w:val="1"/>
     </w:pPr>
     <w:rPr>
-      <w:rFonts w:ascii="Arial" w:eastAsiaTheme="majorEastAsia" w:hAnsi="Arial" w:cstheme="majorBidi"/>
+      <w:rFonts w:eastAsiaTheme="majorEastAsia" w:cstheme="majorBidi"/>
       <w:b/>
       <w:bCs/>
       <w:sz w:val="22"/>
@@ -1332,12 +2740,6 @@
     <w:next w:val="Textoindependiente"/>
     <w:qFormat/>
     <w:rsid w:val="001C0FB6"/>
-    <w:pPr>
-      <w:jc w:val="both"/>
-    </w:pPr>
-    <w:rPr>
-      <w:rFonts w:ascii="Arial" w:hAnsi="Arial"/>
-    </w:rPr>
   </w:style>
   <w:style w:type="paragraph" w:customStyle="1" w:styleId="Compact">
     <w:name w:val="Compact"/>
@@ -1360,10 +2762,9 @@
         <w:bottom w:val="single" w:sz="8" w:space="1" w:color="auto"/>
       </w:pBdr>
       <w:spacing w:before="480" w:after="240"/>
-      <w:jc w:val="center"/>
     </w:pPr>
     <w:rPr>
-      <w:rFonts w:ascii="Arial" w:eastAsiaTheme="majorEastAsia" w:hAnsi="Arial" w:cstheme="majorBidi"/>
+      <w:rFonts w:eastAsiaTheme="majorEastAsia" w:cstheme="majorBidi"/>
       <w:b/>
       <w:bCs/>
       <w:sz w:val="36"/>
@@ -1414,7 +2815,6 @@
       <w:spacing w:before="300" w:after="300"/>
     </w:pPr>
     <w:rPr>
-      <w:sz w:val="20"/>
       <w:szCs w:val="20"/>
     </w:rPr>
   </w:style>

--- a/Informe.docx
+++ b/Informe.docx
@@ -1729,7 +1729,7 @@
   <w:abstractNum w:abstractNumId="0" w15:restartNumberingAfterBreak="0">
     <w:nsid w:val="FFFFFF7C"/>
     <w:multiLevelType w:val="singleLevel"/>
-    <w:tmpl w:val="DB36250A"/>
+    <w:tmpl w:val="9C68E59A"/>
     <w:lvl w:ilvl="0">
       <w:start w:val="1"/>
       <w:numFmt w:val="decimal"/>
@@ -1746,7 +1746,7 @@
   <w:abstractNum w:abstractNumId="1" w15:restartNumberingAfterBreak="0">
     <w:nsid w:val="FFFFFF7D"/>
     <w:multiLevelType w:val="singleLevel"/>
-    <w:tmpl w:val="4E940916"/>
+    <w:tmpl w:val="E41A794A"/>
     <w:lvl w:ilvl="0">
       <w:start w:val="1"/>
       <w:numFmt w:val="decimal"/>
@@ -1763,7 +1763,7 @@
   <w:abstractNum w:abstractNumId="2" w15:restartNumberingAfterBreak="0">
     <w:nsid w:val="FFFFFF7E"/>
     <w:multiLevelType w:val="singleLevel"/>
-    <w:tmpl w:val="7DA0C3FC"/>
+    <w:tmpl w:val="6F8E0B88"/>
     <w:lvl w:ilvl="0">
       <w:start w:val="1"/>
       <w:numFmt w:val="decimal"/>
@@ -1780,7 +1780,7 @@
   <w:abstractNum w:abstractNumId="3" w15:restartNumberingAfterBreak="0">
     <w:nsid w:val="FFFFFF7F"/>
     <w:multiLevelType w:val="singleLevel"/>
-    <w:tmpl w:val="554CBAEC"/>
+    <w:tmpl w:val="B1604D36"/>
     <w:lvl w:ilvl="0">
       <w:start w:val="1"/>
       <w:numFmt w:val="decimal"/>
@@ -1797,7 +1797,7 @@
   <w:abstractNum w:abstractNumId="4" w15:restartNumberingAfterBreak="0">
     <w:nsid w:val="FFFFFF80"/>
     <w:multiLevelType w:val="singleLevel"/>
-    <w:tmpl w:val="056EC17C"/>
+    <w:tmpl w:val="422E60D6"/>
     <w:lvl w:ilvl="0">
       <w:start w:val="1"/>
       <w:numFmt w:val="bullet"/>
@@ -1817,7 +1817,7 @@
   <w:abstractNum w:abstractNumId="5" w15:restartNumberingAfterBreak="0">
     <w:nsid w:val="FFFFFF81"/>
     <w:multiLevelType w:val="singleLevel"/>
-    <w:tmpl w:val="8FEA8418"/>
+    <w:tmpl w:val="9B4C26AE"/>
     <w:lvl w:ilvl="0">
       <w:start w:val="1"/>
       <w:numFmt w:val="bullet"/>
@@ -1837,7 +1837,7 @@
   <w:abstractNum w:abstractNumId="6" w15:restartNumberingAfterBreak="0">
     <w:nsid w:val="FFFFFF82"/>
     <w:multiLevelType w:val="singleLevel"/>
-    <w:tmpl w:val="1A1E75EE"/>
+    <w:tmpl w:val="2E9A2EB0"/>
     <w:lvl w:ilvl="0">
       <w:start w:val="1"/>
       <w:numFmt w:val="bullet"/>
@@ -1857,7 +1857,7 @@
   <w:abstractNum w:abstractNumId="7" w15:restartNumberingAfterBreak="0">
     <w:nsid w:val="FFFFFF83"/>
     <w:multiLevelType w:val="singleLevel"/>
-    <w:tmpl w:val="C7326E4E"/>
+    <w:tmpl w:val="BD700334"/>
     <w:lvl w:ilvl="0">
       <w:start w:val="1"/>
       <w:numFmt w:val="bullet"/>
@@ -1877,7 +1877,7 @@
   <w:abstractNum w:abstractNumId="8" w15:restartNumberingAfterBreak="0">
     <w:nsid w:val="FFFFFF88"/>
     <w:multiLevelType w:val="singleLevel"/>
-    <w:tmpl w:val="BDEECBE2"/>
+    <w:tmpl w:val="DB525DC4"/>
     <w:lvl w:ilvl="0">
       <w:start w:val="1"/>
       <w:numFmt w:val="decimal"/>
@@ -1894,7 +1894,7 @@
   <w:abstractNum w:abstractNumId="9" w15:restartNumberingAfterBreak="0">
     <w:nsid w:val="FFFFFF89"/>
     <w:multiLevelType w:val="singleLevel"/>
-    <w:tmpl w:val="7720A776"/>
+    <w:tmpl w:val="EC2E6204"/>
     <w:lvl w:ilvl="0">
       <w:start w:val="1"/>
       <w:numFmt w:val="bullet"/>
@@ -2530,7 +2530,7 @@
     <w:next w:val="Textoindependiente"/>
     <w:uiPriority w:val="9"/>
     <w:qFormat/>
-    <w:rsid w:val="001C0FB6"/>
+    <w:rsid w:val="00FD435F"/>
     <w:pPr>
       <w:keepNext/>
       <w:keepLines/>
@@ -2542,6 +2542,7 @@
       <w:b/>
       <w:bCs/>
       <w:color w:val="000000" w:themeColor="text1"/>
+      <w:sz w:val="24"/>
       <w:szCs w:val="32"/>
     </w:rPr>
   </w:style>
@@ -2552,7 +2553,7 @@
     <w:uiPriority w:val="9"/>
     <w:unhideWhenUsed/>
     <w:qFormat/>
-    <w:rsid w:val="00D40A67"/>
+    <w:rsid w:val="00FD435F"/>
     <w:pPr>
       <w:keepNext/>
       <w:keepLines/>
@@ -2739,7 +2740,10 @@
     <w:basedOn w:val="Textoindependiente"/>
     <w:next w:val="Textoindependiente"/>
     <w:qFormat/>
-    <w:rsid w:val="001C0FB6"/>
+    <w:rsid w:val="00FD435F"/>
+    <w:rPr>
+      <w:sz w:val="24"/>
+    </w:rPr>
   </w:style>
   <w:style w:type="paragraph" w:customStyle="1" w:styleId="Compact">
     <w:name w:val="Compact"/>
@@ -2754,7 +2758,7 @@
     <w:basedOn w:val="Normal"/>
     <w:next w:val="Textoindependiente"/>
     <w:qFormat/>
-    <w:rsid w:val="001C0FB6"/>
+    <w:rsid w:val="00FD435F"/>
     <w:pPr>
       <w:keepNext/>
       <w:keepLines/>
@@ -2762,6 +2766,7 @@
         <w:bottom w:val="single" w:sz="8" w:space="1" w:color="auto"/>
       </w:pBdr>
       <w:spacing w:before="480" w:after="240"/>
+      <w:jc w:val="center"/>
     </w:pPr>
     <w:rPr>
       <w:rFonts w:eastAsiaTheme="majorEastAsia" w:cstheme="majorBidi"/>
